--- a/02 System Design/02 High Level System Design/Topics/01_Extra_Summary.docx
+++ b/02 System Design/02 High Level System Design/Topics/01_Extra_Summary.docx
@@ -121,10 +121,7 @@
         </w:numPr>
       </w:pPr>
       <w:r>
-        <w:t>Notification System</w:t>
-      </w:r>
-      <w:r>
-        <w:t xml:space="preserve"> (Async)</w:t>
+        <w:t>Notification System (Async)</w:t>
       </w:r>
     </w:p>
     <w:p>
@@ -522,6 +519,30 @@
         </w:numPr>
       </w:pPr>
       <w:r>
+        <w:t>200 : OK (HTTP request)</w:t>
+      </w:r>
+    </w:p>
+    <w:p>
+      <w:pPr>
+        <w:pStyle w:val="ListParagraph"/>
+        <w:numPr>
+          <w:ilvl w:val="2"/>
+          <w:numId w:val="1"/>
+        </w:numPr>
+      </w:pPr>
+      <w:r>
+        <w:t>301 : Redirection (URL shortener redirection service)</w:t>
+      </w:r>
+    </w:p>
+    <w:p>
+      <w:pPr>
+        <w:pStyle w:val="ListParagraph"/>
+        <w:numPr>
+          <w:ilvl w:val="2"/>
+          <w:numId w:val="1"/>
+        </w:numPr>
+      </w:pPr>
+      <w:r>
         <w:t>401 : Unauthorized</w:t>
       </w:r>
     </w:p>
@@ -529,6 +550,18 @@
       <w:pPr>
         <w:pStyle w:val="ListParagraph"/>
         <w:numPr>
+          <w:ilvl w:val="2"/>
+          <w:numId w:val="1"/>
+        </w:numPr>
+      </w:pPr>
+      <w:r>
+        <w:t>429 : Too many requests (rate limiter)</w:t>
+      </w:r>
+    </w:p>
+    <w:p>
+      <w:pPr>
+        <w:pStyle w:val="ListParagraph"/>
+        <w:numPr>
           <w:ilvl w:val="1"/>
           <w:numId w:val="1"/>
         </w:numPr>
@@ -548,6 +581,974 @@
       <w:r>
         <w:t>Token based : JWT, OAuth2</w:t>
       </w:r>
+    </w:p>
+    <w:p>
+      <w:pPr>
+        <w:pStyle w:val="ListParagraph"/>
+        <w:numPr>
+          <w:ilvl w:val="0"/>
+          <w:numId w:val="1"/>
+        </w:numPr>
+      </w:pPr>
+      <w:r>
+        <w:t>Common Services</w:t>
+      </w:r>
+    </w:p>
+    <w:p>
+      <w:pPr>
+        <w:pStyle w:val="ListParagraph"/>
+        <w:numPr>
+          <w:ilvl w:val="1"/>
+          <w:numId w:val="1"/>
+        </w:numPr>
+      </w:pPr>
+      <w:r>
+        <w:t xml:space="preserve">Media Service : </w:t>
+      </w:r>
+    </w:p>
+    <w:p>
+      <w:pPr>
+        <w:pStyle w:val="ListParagraph"/>
+        <w:numPr>
+          <w:ilvl w:val="2"/>
+          <w:numId w:val="1"/>
+        </w:numPr>
+      </w:pPr>
+      <w:r>
+        <w:t>Handle image/video uploads</w:t>
+      </w:r>
+    </w:p>
+    <w:p>
+      <w:pPr>
+        <w:pStyle w:val="ListParagraph"/>
+        <w:numPr>
+          <w:ilvl w:val="2"/>
+          <w:numId w:val="1"/>
+        </w:numPr>
+      </w:pPr>
+      <w:r>
+        <w:t>E.g. video uploads on FB, insta, twitter.</w:t>
+      </w:r>
+    </w:p>
+    <w:p>
+      <w:pPr>
+        <w:pStyle w:val="ListParagraph"/>
+        <w:numPr>
+          <w:ilvl w:val="2"/>
+          <w:numId w:val="1"/>
+        </w:numPr>
+      </w:pPr>
+      <w:r>
+        <w:t>Post upload processing : Async, serverless</w:t>
+      </w:r>
+    </w:p>
+    <w:p>
+      <w:pPr>
+        <w:pStyle w:val="ListParagraph"/>
+        <w:numPr>
+          <w:ilvl w:val="2"/>
+          <w:numId w:val="1"/>
+        </w:numPr>
+      </w:pPr>
+      <w:r>
+        <w:t>Workflow :</w:t>
+      </w:r>
+    </w:p>
+    <w:p>
+      <w:pPr>
+        <w:pStyle w:val="ListParagraph"/>
+        <w:numPr>
+          <w:ilvl w:val="3"/>
+          <w:numId w:val="1"/>
+        </w:numPr>
+      </w:pPr>
+      <w:r>
+        <w:rPr>
+          <w:rFonts w:ascii="Apple Color Emoji" w:hAnsi="Apple Color Emoji" w:cs="Apple Color Emoji"/>
+        </w:rPr>
+        <w:t>🎥</w:t>
+      </w:r>
+      <w:r>
+        <w:t xml:space="preserve"> A user uploads a video to your service.</w:t>
+      </w:r>
+    </w:p>
+    <w:p>
+      <w:pPr>
+        <w:pStyle w:val="ListParagraph"/>
+        <w:numPr>
+          <w:ilvl w:val="3"/>
+          <w:numId w:val="1"/>
+        </w:numPr>
+      </w:pPr>
+      <w:r>
+        <w:rPr>
+          <w:rFonts w:ascii="Apple Color Emoji" w:hAnsi="Apple Color Emoji" w:cs="Apple Color Emoji"/>
+        </w:rPr>
+        <w:t>✅</w:t>
+      </w:r>
+      <w:r>
+        <w:t xml:space="preserve"> The upload is saved in </w:t>
+      </w:r>
+      <w:r>
+        <w:rPr>
+          <w:b/>
+          <w:bCs/>
+        </w:rPr>
+        <w:t>S3 (Simple Storage Service).</w:t>
+      </w:r>
+    </w:p>
+    <w:p>
+      <w:pPr>
+        <w:pStyle w:val="ListParagraph"/>
+        <w:numPr>
+          <w:ilvl w:val="3"/>
+          <w:numId w:val="1"/>
+        </w:numPr>
+      </w:pPr>
+      <w:r>
+        <w:rPr>
+          <w:rFonts w:ascii="Apple Color Emoji" w:hAnsi="Apple Color Emoji" w:cs="Apple Color Emoji"/>
+        </w:rPr>
+        <w:t>📢</w:t>
+      </w:r>
+      <w:r>
+        <w:t xml:space="preserve"> S3 sends an event (like "new video uploaded").</w:t>
+      </w:r>
+    </w:p>
+    <w:p>
+      <w:pPr>
+        <w:pStyle w:val="ListParagraph"/>
+        <w:numPr>
+          <w:ilvl w:val="3"/>
+          <w:numId w:val="1"/>
+        </w:numPr>
+      </w:pPr>
+      <w:r>
+        <w:rPr>
+          <w:rFonts w:ascii="Apple Color Emoji" w:hAnsi="Apple Color Emoji" w:cs="Apple Color Emoji"/>
+        </w:rPr>
+        <w:t>📨</w:t>
+      </w:r>
+      <w:r>
+        <w:t xml:space="preserve"> </w:t>
+      </w:r>
+      <w:proofErr w:type="spellStart"/>
+      <w:r>
+        <w:rPr>
+          <w:b/>
+          <w:bCs/>
+        </w:rPr>
+        <w:t>EventBridge</w:t>
+      </w:r>
+      <w:proofErr w:type="spellEnd"/>
+      <w:r>
+        <w:t xml:space="preserve"> catches this event and routes it.</w:t>
+      </w:r>
+    </w:p>
+    <w:p>
+      <w:pPr>
+        <w:pStyle w:val="ListParagraph"/>
+        <w:numPr>
+          <w:ilvl w:val="3"/>
+          <w:numId w:val="1"/>
+        </w:numPr>
+      </w:pPr>
+      <w:r>
+        <w:rPr>
+          <w:rFonts w:ascii="Apple Color Emoji" w:hAnsi="Apple Color Emoji" w:cs="Apple Color Emoji"/>
+        </w:rPr>
+        <w:t>⚙️</w:t>
+      </w:r>
+      <w:r>
+        <w:t xml:space="preserve"> </w:t>
+      </w:r>
+      <w:proofErr w:type="spellStart"/>
+      <w:r>
+        <w:t>EventBridge</w:t>
+      </w:r>
+      <w:proofErr w:type="spellEnd"/>
+      <w:r>
+        <w:t xml:space="preserve"> triggers a </w:t>
+      </w:r>
+      <w:r>
+        <w:rPr>
+          <w:b/>
+          <w:bCs/>
+        </w:rPr>
+        <w:t>Lambda worker</w:t>
+      </w:r>
+      <w:r>
+        <w:t>.</w:t>
+      </w:r>
+      <w:r>
+        <w:t xml:space="preserve"> (serverless, for small piece of code, like functions, limits like not more than 15 min, payload not more than 256 KB, etc.)</w:t>
+      </w:r>
+    </w:p>
+    <w:p>
+      <w:pPr>
+        <w:pStyle w:val="ListParagraph"/>
+        <w:numPr>
+          <w:ilvl w:val="3"/>
+          <w:numId w:val="1"/>
+        </w:numPr>
+      </w:pPr>
+      <w:r>
+        <w:rPr>
+          <w:rFonts w:ascii="Apple Color Emoji" w:hAnsi="Apple Color Emoji" w:cs="Apple Color Emoji"/>
+        </w:rPr>
+        <w:t>🛠️</w:t>
+      </w:r>
+      <w:r>
+        <w:t xml:space="preserve"> The Lambda worker encodes the video (e.g., converts to different resolutions like 1080p, 720p).</w:t>
+      </w:r>
+    </w:p>
+    <w:p>
+      <w:pPr>
+        <w:pStyle w:val="ListParagraph"/>
+        <w:numPr>
+          <w:ilvl w:val="3"/>
+          <w:numId w:val="1"/>
+        </w:numPr>
+      </w:pPr>
+      <w:r>
+        <w:rPr>
+          <w:rFonts w:ascii="Apple Color Emoji" w:hAnsi="Apple Color Emoji" w:cs="Apple Color Emoji"/>
+        </w:rPr>
+        <w:t>📦</w:t>
+      </w:r>
+      <w:r>
+        <w:t xml:space="preserve"> The encoded videos are saved back to S3, ready to be served via a </w:t>
+      </w:r>
+      <w:r>
+        <w:rPr>
+          <w:b/>
+          <w:bCs/>
+        </w:rPr>
+        <w:t>CDN</w:t>
+      </w:r>
+      <w:r>
+        <w:t>.</w:t>
+      </w:r>
+    </w:p>
+    <w:p>
+      <w:pPr>
+        <w:pStyle w:val="ListParagraph"/>
+        <w:numPr>
+          <w:ilvl w:val="1"/>
+          <w:numId w:val="1"/>
+        </w:numPr>
+      </w:pPr>
+      <w:r>
+        <w:t>Post service</w:t>
+      </w:r>
+      <w:r>
+        <w:t xml:space="preserve"> :</w:t>
+      </w:r>
+    </w:p>
+    <w:p>
+      <w:pPr>
+        <w:pStyle w:val="ListParagraph"/>
+        <w:numPr>
+          <w:ilvl w:val="2"/>
+          <w:numId w:val="1"/>
+        </w:numPr>
+      </w:pPr>
+      <w:r>
+        <w:t>Handles post creation (text/image/video)</w:t>
+      </w:r>
+    </w:p>
+    <w:p>
+      <w:pPr>
+        <w:pStyle w:val="ListParagraph"/>
+        <w:numPr>
+          <w:ilvl w:val="2"/>
+          <w:numId w:val="1"/>
+        </w:numPr>
+      </w:pPr>
+      <w:r>
+        <w:t>E.g. When user create a post on social media</w:t>
+      </w:r>
+    </w:p>
+    <w:p>
+      <w:pPr>
+        <w:pStyle w:val="ListParagraph"/>
+        <w:numPr>
+          <w:ilvl w:val="2"/>
+          <w:numId w:val="1"/>
+        </w:numPr>
+      </w:pPr>
+      <w:r>
+        <w:t xml:space="preserve">Uses : </w:t>
+      </w:r>
+      <w:r>
+        <w:rPr>
+          <w:i/>
+          <w:iCs/>
+        </w:rPr>
+        <w:t xml:space="preserve">Media service + </w:t>
+      </w:r>
+      <w:r>
+        <w:t>intermediary things</w:t>
+      </w:r>
+      <w:r>
+        <w:rPr>
+          <w:i/>
+          <w:iCs/>
+        </w:rPr>
+        <w:t xml:space="preserve"> + Workers</w:t>
+      </w:r>
+    </w:p>
+    <w:p>
+      <w:pPr>
+        <w:pStyle w:val="ListParagraph"/>
+        <w:numPr>
+          <w:ilvl w:val="2"/>
+          <w:numId w:val="1"/>
+        </w:numPr>
+      </w:pPr>
+      <w:r>
+        <w:t>Workflow:</w:t>
+      </w:r>
+    </w:p>
+    <w:p>
+      <w:pPr>
+        <w:pStyle w:val="ListParagraph"/>
+        <w:numPr>
+          <w:ilvl w:val="3"/>
+          <w:numId w:val="1"/>
+        </w:numPr>
+      </w:pPr>
+      <w:r>
+        <w:t xml:space="preserve">Media upload : </w:t>
+      </w:r>
+      <w:r>
+        <w:rPr>
+          <w:b/>
+          <w:bCs/>
+          <w:i/>
+          <w:iCs/>
+        </w:rPr>
+        <w:t>Media Service</w:t>
+      </w:r>
+    </w:p>
+    <w:p>
+      <w:pPr>
+        <w:pStyle w:val="ListParagraph"/>
+        <w:numPr>
+          <w:ilvl w:val="3"/>
+          <w:numId w:val="1"/>
+        </w:numPr>
+      </w:pPr>
+      <w:r>
+        <w:t xml:space="preserve">Saves </w:t>
+      </w:r>
+      <w:r>
+        <w:rPr>
+          <w:b/>
+          <w:bCs/>
+        </w:rPr>
+        <w:t>Metadata</w:t>
+      </w:r>
+      <w:r>
+        <w:t xml:space="preserve"> (for calculations/decision making)</w:t>
+      </w:r>
+      <w:r>
+        <w:t xml:space="preserve"> to a database (e.g. </w:t>
+      </w:r>
+      <w:r>
+        <w:rPr>
+          <w:b/>
+          <w:bCs/>
+        </w:rPr>
+        <w:t>MySQL</w:t>
+      </w:r>
+      <w:r>
+        <w:t>)</w:t>
+      </w:r>
+    </w:p>
+    <w:p>
+      <w:pPr>
+        <w:pStyle w:val="ListParagraph"/>
+        <w:numPr>
+          <w:ilvl w:val="4"/>
+          <w:numId w:val="1"/>
+        </w:numPr>
+      </w:pPr>
+      <w:r>
+        <w:t>E.g. {</w:t>
+      </w:r>
+      <w:proofErr w:type="spellStart"/>
+      <w:r>
+        <w:rPr>
+          <w:i/>
+          <w:iCs/>
+        </w:rPr>
+        <w:t>post_id</w:t>
+      </w:r>
+      <w:proofErr w:type="spellEnd"/>
+      <w:r>
+        <w:rPr>
+          <w:i/>
+          <w:iCs/>
+        </w:rPr>
+        <w:t xml:space="preserve">, </w:t>
+      </w:r>
+      <w:proofErr w:type="spellStart"/>
+      <w:r>
+        <w:rPr>
+          <w:i/>
+          <w:iCs/>
+        </w:rPr>
+        <w:t>user_id</w:t>
+      </w:r>
+      <w:proofErr w:type="spellEnd"/>
+      <w:r>
+        <w:rPr>
+          <w:i/>
+          <w:iCs/>
+        </w:rPr>
+        <w:t>, timestamp, visibility, media_s3_link</w:t>
+      </w:r>
+      <w:r>
+        <w:rPr>
+          <w:i/>
+          <w:iCs/>
+        </w:rPr>
+        <w:t>, caption</w:t>
+      </w:r>
+      <w:r>
+        <w:rPr>
+          <w:i/>
+          <w:iCs/>
+        </w:rPr>
+        <w:t>}</w:t>
+      </w:r>
+    </w:p>
+    <w:p>
+      <w:pPr>
+        <w:pStyle w:val="ListParagraph"/>
+        <w:numPr>
+          <w:ilvl w:val="3"/>
+          <w:numId w:val="1"/>
+        </w:numPr>
+      </w:pPr>
+      <w:r>
+        <w:t xml:space="preserve">On creation complete, publishes event to </w:t>
+      </w:r>
+      <w:r>
+        <w:rPr>
+          <w:b/>
+          <w:bCs/>
+        </w:rPr>
+        <w:t>Kafka</w:t>
+      </w:r>
+      <w:r>
+        <w:t>.</w:t>
+      </w:r>
+    </w:p>
+    <w:p>
+      <w:pPr>
+        <w:pStyle w:val="ListParagraph"/>
+        <w:numPr>
+          <w:ilvl w:val="4"/>
+          <w:numId w:val="1"/>
+        </w:numPr>
+      </w:pPr>
+      <w:r>
+        <w:t xml:space="preserve">→ </w:t>
+      </w:r>
+      <w:proofErr w:type="spellStart"/>
+      <w:r>
+        <w:rPr>
+          <w:i/>
+          <w:iCs/>
+        </w:rPr>
+        <w:t>post_created</w:t>
+      </w:r>
+      <w:proofErr w:type="spellEnd"/>
+      <w:r>
+        <w:rPr>
+          <w:i/>
+          <w:iCs/>
+        </w:rPr>
+        <w:t>(</w:t>
+      </w:r>
+      <w:proofErr w:type="spellStart"/>
+      <w:r>
+        <w:rPr>
+          <w:i/>
+          <w:iCs/>
+        </w:rPr>
+        <w:t>user_id</w:t>
+      </w:r>
+      <w:proofErr w:type="spellEnd"/>
+      <w:r>
+        <w:rPr>
+          <w:i/>
+          <w:iCs/>
+        </w:rPr>
+        <w:t xml:space="preserve">, </w:t>
+      </w:r>
+      <w:proofErr w:type="spellStart"/>
+      <w:r>
+        <w:rPr>
+          <w:i/>
+          <w:iCs/>
+        </w:rPr>
+        <w:t>post_id</w:t>
+      </w:r>
+      <w:proofErr w:type="spellEnd"/>
+      <w:r>
+        <w:rPr>
+          <w:i/>
+          <w:iCs/>
+        </w:rPr>
+        <w:t>, timestamp)</w:t>
+      </w:r>
+    </w:p>
+    <w:p>
+      <w:pPr>
+        <w:pStyle w:val="ListParagraph"/>
+        <w:numPr>
+          <w:ilvl w:val="1"/>
+          <w:numId w:val="1"/>
+        </w:numPr>
+      </w:pPr>
+      <w:r>
+        <w:t>Workers</w:t>
+      </w:r>
+      <w:r>
+        <w:t xml:space="preserve"> :</w:t>
+      </w:r>
+    </w:p>
+    <w:p>
+      <w:pPr>
+        <w:pStyle w:val="ListParagraph"/>
+        <w:numPr>
+          <w:ilvl w:val="2"/>
+          <w:numId w:val="1"/>
+        </w:numPr>
+      </w:pPr>
+      <w:r>
+        <w:t xml:space="preserve">Consumes </w:t>
+      </w:r>
+      <w:r>
+        <w:rPr>
+          <w:b/>
+          <w:bCs/>
+        </w:rPr>
+        <w:t>events from Kafka</w:t>
+      </w:r>
+      <w:r>
+        <w:t xml:space="preserve"> and does some work.</w:t>
+      </w:r>
+    </w:p>
+    <w:p>
+      <w:pPr>
+        <w:pStyle w:val="ListParagraph"/>
+        <w:numPr>
+          <w:ilvl w:val="2"/>
+          <w:numId w:val="1"/>
+        </w:numPr>
+      </w:pPr>
+      <w:r>
+        <w:lastRenderedPageBreak/>
+        <w:t>E.g.</w:t>
+      </w:r>
+    </w:p>
+    <w:p>
+      <w:pPr>
+        <w:pStyle w:val="ListParagraph"/>
+        <w:numPr>
+          <w:ilvl w:val="3"/>
+          <w:numId w:val="1"/>
+        </w:numPr>
+      </w:pPr>
+      <w:r>
+        <w:t>Fan-out workers (social media post creation)</w:t>
+      </w:r>
+    </w:p>
+    <w:p>
+      <w:pPr>
+        <w:pStyle w:val="ListParagraph"/>
+        <w:numPr>
+          <w:ilvl w:val="4"/>
+          <w:numId w:val="1"/>
+        </w:numPr>
+      </w:pPr>
+      <w:r>
+        <w:t xml:space="preserve">Consumes </w:t>
+      </w:r>
+      <w:proofErr w:type="spellStart"/>
+      <w:r>
+        <w:rPr>
+          <w:i/>
+          <w:iCs/>
+        </w:rPr>
+        <w:t>post_created</w:t>
+      </w:r>
+      <w:proofErr w:type="spellEnd"/>
+      <w:r>
+        <w:t xml:space="preserve"> events from Kafka</w:t>
+      </w:r>
+    </w:p>
+    <w:p>
+      <w:pPr>
+        <w:pStyle w:val="ListParagraph"/>
+        <w:numPr>
+          <w:ilvl w:val="4"/>
+          <w:numId w:val="1"/>
+        </w:numPr>
+      </w:pPr>
+      <w:r>
+        <w:t xml:space="preserve">For each </w:t>
+      </w:r>
+      <w:r>
+        <w:t>friend/</w:t>
+      </w:r>
+      <w:r>
+        <w:t>follower of the posting user:</w:t>
+      </w:r>
+    </w:p>
+    <w:p>
+      <w:pPr>
+        <w:pStyle w:val="ListParagraph"/>
+        <w:numPr>
+          <w:ilvl w:val="4"/>
+          <w:numId w:val="1"/>
+        </w:numPr>
+      </w:pPr>
+      <w:r>
+        <w:t>o</w:t>
+      </w:r>
+      <w:r>
+        <w:tab/>
+      </w:r>
+      <w:r>
+        <w:rPr>
+          <w:b/>
+          <w:bCs/>
+        </w:rPr>
+        <w:t>Push</w:t>
+      </w:r>
+      <w:r>
+        <w:t xml:space="preserve"> </w:t>
+      </w:r>
+      <w:proofErr w:type="spellStart"/>
+      <w:r>
+        <w:rPr>
+          <w:i/>
+          <w:iCs/>
+        </w:rPr>
+        <w:t>post_id</w:t>
+      </w:r>
+      <w:proofErr w:type="spellEnd"/>
+      <w:r>
+        <w:t xml:space="preserve"> to their feed in </w:t>
+      </w:r>
+      <w:r>
+        <w:t>Feed cache(</w:t>
+      </w:r>
+      <w:r>
+        <w:rPr>
+          <w:b/>
+          <w:bCs/>
+        </w:rPr>
+        <w:t>Redis</w:t>
+      </w:r>
+      <w:r>
+        <w:rPr>
+          <w:b/>
+          <w:bCs/>
+        </w:rPr>
+        <w:t xml:space="preserve">) </w:t>
+      </w:r>
+      <w:r>
+        <w:t>and Feed DB (</w:t>
+      </w:r>
+      <w:r>
+        <w:rPr>
+          <w:b/>
+          <w:bCs/>
+        </w:rPr>
+        <w:t>Cassandra</w:t>
+      </w:r>
+      <w:r>
+        <w:rPr>
+          <w:b/>
+          <w:bCs/>
+        </w:rPr>
+        <w:t>)</w:t>
+      </w:r>
+    </w:p>
+    <w:p>
+      <w:pPr>
+        <w:pStyle w:val="ListParagraph"/>
+        <w:numPr>
+          <w:ilvl w:val="4"/>
+          <w:numId w:val="1"/>
+        </w:numPr>
+      </w:pPr>
+      <w:r>
+        <w:t>o</w:t>
+      </w:r>
+      <w:r>
+        <w:tab/>
+        <w:t>Or mark for pull-based fetching if the user is a celebrity</w:t>
+      </w:r>
+    </w:p>
+    <w:p>
+      <w:pPr>
+        <w:pStyle w:val="ListParagraph"/>
+        <w:numPr>
+          <w:ilvl w:val="4"/>
+          <w:numId w:val="1"/>
+        </w:numPr>
+      </w:pPr>
+      <w:r>
+        <w:t xml:space="preserve">Stored as </w:t>
+      </w:r>
+      <w:r>
+        <w:t>“</w:t>
+      </w:r>
+      <w:r>
+        <w:t>feed:{</w:t>
+      </w:r>
+      <w:proofErr w:type="spellStart"/>
+      <w:r>
+        <w:t>user_id</w:t>
+      </w:r>
+      <w:proofErr w:type="spellEnd"/>
+      <w:r>
+        <w:t>}</w:t>
+      </w:r>
+      <w:r>
+        <w:t xml:space="preserve">” </w:t>
+      </w:r>
+      <w:r>
+        <w:t>→ list of post IDs (with TTL</w:t>
+      </w:r>
+      <w:r>
+        <w:t xml:space="preserve"> to save memory for inactive users</w:t>
+      </w:r>
+      <w:r>
+        <w:t>)</w:t>
+      </w:r>
+    </w:p>
+    <w:p>
+      <w:pPr>
+        <w:pStyle w:val="ListParagraph"/>
+        <w:numPr>
+          <w:ilvl w:val="1"/>
+          <w:numId w:val="1"/>
+        </w:numPr>
+      </w:pPr>
+      <w:r>
+        <w:t>Feed Generator Service:</w:t>
+      </w:r>
+    </w:p>
+    <w:p>
+      <w:pPr>
+        <w:pStyle w:val="ListParagraph"/>
+        <w:numPr>
+          <w:ilvl w:val="2"/>
+          <w:numId w:val="1"/>
+        </w:numPr>
+      </w:pPr>
+      <w:r>
+        <w:t>Generate user feed from list of posts</w:t>
+      </w:r>
+    </w:p>
+    <w:p>
+      <w:pPr>
+        <w:pStyle w:val="ListParagraph"/>
+        <w:numPr>
+          <w:ilvl w:val="2"/>
+          <w:numId w:val="1"/>
+        </w:numPr>
+      </w:pPr>
+      <w:r>
+        <w:t>Type : Consumer service (uses already assembled list of posts)</w:t>
+      </w:r>
+    </w:p>
+    <w:p>
+      <w:pPr>
+        <w:pStyle w:val="ListParagraph"/>
+        <w:numPr>
+          <w:ilvl w:val="2"/>
+          <w:numId w:val="1"/>
+        </w:numPr>
+      </w:pPr>
+      <w:r>
+        <w:t>Workflow :</w:t>
+      </w:r>
+    </w:p>
+    <w:p>
+      <w:pPr>
+        <w:pStyle w:val="ListParagraph"/>
+        <w:numPr>
+          <w:ilvl w:val="3"/>
+          <w:numId w:val="1"/>
+        </w:numPr>
+      </w:pPr>
+      <w:r>
+        <w:t xml:space="preserve">Fetch already assembled feed for a user (active user) from </w:t>
+      </w:r>
+      <w:r>
+        <w:rPr>
+          <w:b/>
+          <w:bCs/>
+        </w:rPr>
+        <w:t xml:space="preserve">Redis </w:t>
+      </w:r>
+      <w:r>
+        <w:rPr>
+          <w:b/>
+          <w:bCs/>
+        </w:rPr>
+        <w:t>c</w:t>
+      </w:r>
+      <w:r>
+        <w:rPr>
+          <w:b/>
+          <w:bCs/>
+        </w:rPr>
+        <w:t>ache</w:t>
+      </w:r>
+      <w:r>
+        <w:rPr>
+          <w:b/>
+          <w:bCs/>
+        </w:rPr>
+        <w:t>.</w:t>
+      </w:r>
+    </w:p>
+    <w:p>
+      <w:pPr>
+        <w:pStyle w:val="ListParagraph"/>
+        <w:numPr>
+          <w:ilvl w:val="3"/>
+          <w:numId w:val="1"/>
+        </w:numPr>
+      </w:pPr>
+      <w:r>
+        <w:t xml:space="preserve">If not in cache(passive user), fetch already assembled feed from </w:t>
+      </w:r>
+      <w:r>
+        <w:rPr>
+          <w:b/>
+          <w:bCs/>
+        </w:rPr>
+        <w:t>Feed store (Cassandra)</w:t>
+      </w:r>
+      <w:r>
+        <w:t>.</w:t>
+      </w:r>
+    </w:p>
+    <w:p>
+      <w:pPr>
+        <w:pStyle w:val="ListParagraph"/>
+        <w:numPr>
+          <w:ilvl w:val="3"/>
+          <w:numId w:val="1"/>
+        </w:numPr>
+      </w:pPr>
+      <w:r>
+        <w:t xml:space="preserve">For each </w:t>
+      </w:r>
+      <w:proofErr w:type="spellStart"/>
+      <w:r>
+        <w:rPr>
+          <w:rStyle w:val="HTMLCode"/>
+          <w:rFonts w:eastAsiaTheme="majorEastAsia"/>
+        </w:rPr>
+        <w:t>post_id</w:t>
+      </w:r>
+      <w:proofErr w:type="spellEnd"/>
+      <w:r>
+        <w:t xml:space="preserve">, it fetches </w:t>
+      </w:r>
+      <w:r>
+        <w:rPr>
+          <w:rStyle w:val="Strong"/>
+        </w:rPr>
+        <w:t>full post details</w:t>
+      </w:r>
+      <w:r>
+        <w:t xml:space="preserve"> from the </w:t>
+      </w:r>
+      <w:r>
+        <w:rPr>
+          <w:rStyle w:val="Strong"/>
+        </w:rPr>
+        <w:t>Post DB</w:t>
+      </w:r>
+      <w:r>
+        <w:t>.</w:t>
+      </w:r>
+    </w:p>
+    <w:p>
+      <w:pPr>
+        <w:pStyle w:val="ListParagraph"/>
+        <w:numPr>
+          <w:ilvl w:val="4"/>
+          <w:numId w:val="1"/>
+        </w:numPr>
+      </w:pPr>
+      <w:r>
+        <w:t>e.g., caption, image URL, user info, like counts, comments</w:t>
+      </w:r>
+    </w:p>
+    <w:p>
+      <w:pPr>
+        <w:pStyle w:val="ListParagraph"/>
+        <w:numPr>
+          <w:ilvl w:val="3"/>
+          <w:numId w:val="1"/>
+        </w:numPr>
+      </w:pPr>
+      <w:r>
+        <w:t>Finally, it assembles</w:t>
+      </w:r>
+      <w:r>
+        <w:t>, orders (</w:t>
+      </w:r>
+      <w:r>
+        <w:t xml:space="preserve">rank </w:t>
+      </w:r>
+      <w:r>
+        <w:t xml:space="preserve">based on recency, relevance, interaction, </w:t>
+      </w:r>
+      <w:r>
+        <w:t xml:space="preserve">diversification, </w:t>
+      </w:r>
+      <w:r>
+        <w:t>etc.)</w:t>
+      </w:r>
+      <w:r>
+        <w:t xml:space="preserve"> and returns the </w:t>
+      </w:r>
+      <w:r>
+        <w:t>top N posts as</w:t>
+      </w:r>
+      <w:r>
+        <w:t xml:space="preserve"> feed</w:t>
+      </w:r>
+      <w:r>
+        <w:t xml:space="preserve"> to a user</w:t>
+      </w:r>
+      <w:r>
+        <w:t>.</w:t>
+      </w:r>
+    </w:p>
+    <w:p>
+      <w:pPr>
+        <w:pStyle w:val="ListParagraph"/>
+        <w:numPr>
+          <w:ilvl w:val="1"/>
+          <w:numId w:val="1"/>
+        </w:numPr>
+      </w:pPr>
     </w:p>
     <w:sectPr>
       <w:pgSz w:w="11906" w:h="16838"/>
@@ -595,7 +1596,7 @@
         <w:ind w:left="2160" w:hanging="180"/>
       </w:pPr>
     </w:lvl>
-    <w:lvl w:ilvl="3" w:tplc="0809000F" w:tentative="1">
+    <w:lvl w:ilvl="3" w:tplc="0809000F">
       <w:start w:val="1"/>
       <w:numFmt w:val="decimal"/>
       <w:lvlText w:val="%4."/>
@@ -604,7 +1605,7 @@
         <w:ind w:left="2880" w:hanging="360"/>
       </w:pPr>
     </w:lvl>
-    <w:lvl w:ilvl="4" w:tplc="08090019" w:tentative="1">
+    <w:lvl w:ilvl="4" w:tplc="08090019">
       <w:start w:val="1"/>
       <w:numFmt w:val="lowerLetter"/>
       <w:lvlText w:val="%5."/>
@@ -1573,6 +2574,30 @@
       <w:spacing w:val="5"/>
     </w:rPr>
   </w:style>
+  <w:style w:type="character" w:styleId="HTMLCode">
+    <w:name w:val="HTML Code"/>
+    <w:basedOn w:val="DefaultParagraphFont"/>
+    <w:uiPriority w:val="99"/>
+    <w:semiHidden/>
+    <w:unhideWhenUsed/>
+    <w:rsid w:val="0059716B"/>
+    <w:rPr>
+      <w:rFonts w:ascii="Courier New" w:eastAsia="Times New Roman" w:hAnsi="Courier New" w:cs="Courier New"/>
+      <w:sz w:val="20"/>
+      <w:szCs w:val="20"/>
+    </w:rPr>
+  </w:style>
+  <w:style w:type="character" w:styleId="Strong">
+    <w:name w:val="Strong"/>
+    <w:basedOn w:val="DefaultParagraphFont"/>
+    <w:uiPriority w:val="22"/>
+    <w:qFormat/>
+    <w:rsid w:val="0059716B"/>
+    <w:rPr>
+      <w:b/>
+      <w:bCs/>
+    </w:rPr>
+  </w:style>
 </w:styles>
 </file>
 
